--- a/春季教材_/2019初三春季教材/力学1V1/光和透镜专题.docx
+++ b/春季教材_/2019初三春季教材/力学1V1/光和透镜专题.docx
@@ -8155,7 +8155,18 @@
           <w:u w:val="single"/>
           <w:lang w:eastAsia="zh-CN"/>
         </w:rPr>
-        <w:t>接受所成</w:t>
+        <w:t>接收</w:t>
+      </w:r>
+      <w:bookmarkStart w:id="0" w:name="_GoBack"/>
+      <w:bookmarkEnd w:id="0"/>
+      <w:r>
+        <w:rPr>
+          <w:rFonts w:hint="eastAsia" w:asciiTheme="minorEastAsia" w:hAnsiTheme="minorEastAsia"/>
+          <w:szCs w:val="21"/>
+          <w:u w:val="single"/>
+          <w:lang w:eastAsia="zh-CN"/>
+        </w:rPr>
+        <w:t>所成</w:t>
       </w:r>
       <w:r>
         <w:rPr>
@@ -15814,18 +15825,7 @@
           <w:szCs w:val="21"/>
           <w:lang w:val="en-US" w:eastAsia="zh-CN"/>
         </w:rPr>
-        <w:t xml:space="preserve"> </w:t>
-      </w:r>
-      <w:bookmarkStart w:id="0" w:name="_GoBack"/>
-      <w:bookmarkEnd w:id="0"/>
-      <w:r>
-        <w:rPr>
-          <w:rFonts w:hint="eastAsia" w:ascii="Times New Roman" w:hAnsi="Times New Roman" w:eastAsia="新宋体"/>
-          <w:sz w:val="21"/>
-          <w:szCs w:val="21"/>
-          <w:lang w:val="en-US" w:eastAsia="zh-CN"/>
-        </w:rPr>
-        <w:t xml:space="preserve"> </w:t>
+        <w:t xml:space="preserve">  </w:t>
       </w:r>
       <w:r>
         <w:rPr>
